--- a/c-o-hw/hw4_cache/F74081129/report.docx
+++ b/c-o-hw/hw4_cache/F74081129/report.docx
@@ -288,28 +288,6 @@
           <w:szCs w:val="24"/>
         </w:rPr>
       </w:pPr>
-      <w:r>
-        <w:rPr>
-          <w:rFonts w:ascii="標楷體" w:eastAsia="標楷體" w:hAnsi="標楷體"/>
-          <w:szCs w:val="24"/>
-        </w:rPr>
-        <w:t xml:space="preserve">Direct map: </w:t>
-      </w:r>
-    </w:p>
-    <w:p>
-      <w:pPr>
-        <w:rPr>
-          <w:rFonts w:ascii="標楷體" w:eastAsia="標楷體" w:hAnsi="標楷體"/>
-          <w:szCs w:val="24"/>
-        </w:rPr>
-      </w:pPr>
-      <w:r>
-        <w:rPr>
-          <w:rFonts w:ascii="標楷體" w:eastAsia="標楷體" w:hAnsi="標楷體"/>
-          <w:szCs w:val="24"/>
-        </w:rPr>
-        <w:t xml:space="preserve">4 Ways: </w:t>
-      </w:r>
       <w:proofErr w:type="spellStart"/>
       <w:r>
         <w:rPr>
@@ -335,50 +313,6 @@
         <w:t>block_size</w:t>
       </w:r>
       <w:proofErr w:type="spellEnd"/>
-      <w:r>
-        <w:rPr>
-          <w:rFonts w:ascii="標楷體" w:eastAsia="標楷體" w:hAnsi="標楷體"/>
-          <w:szCs w:val="24"/>
-        </w:rPr>
-        <w:t>/4</w:t>
-      </w:r>
-    </w:p>
-    <w:p>
-      <w:pPr>
-        <w:rPr>
-          <w:rFonts w:ascii="標楷體" w:eastAsia="標楷體" w:hAnsi="標楷體"/>
-          <w:szCs w:val="24"/>
-        </w:rPr>
-      </w:pPr>
-      <w:r>
-        <w:rPr>
-          <w:rFonts w:ascii="標楷體" w:eastAsia="標楷體" w:hAnsi="標楷體"/>
-          <w:szCs w:val="24"/>
-        </w:rPr>
-        <w:t>Full associate:</w:t>
-      </w:r>
-      <w:r>
-        <w:rPr>
-          <w:rFonts w:ascii="標楷體" w:eastAsia="標楷體" w:hAnsi="標楷體"/>
-          <w:szCs w:val="24"/>
-        </w:rPr>
-        <w:t xml:space="preserve"> </w:t>
-      </w:r>
-      <w:r>
-        <w:rPr>
-          <w:rFonts w:ascii="標楷體" w:eastAsia="標楷體" w:hAnsi="標楷體"/>
-          <w:szCs w:val="24"/>
-        </w:rPr>
-        <w:t>1</w:t>
-      </w:r>
-    </w:p>
-    <w:p>
-      <w:pPr>
-        <w:rPr>
-          <w:rFonts w:ascii="標楷體" w:eastAsia="標楷體" w:hAnsi="標楷體" w:hint="eastAsia"/>
-          <w:szCs w:val="24"/>
-        </w:rPr>
-      </w:pPr>
     </w:p>
     <w:p>
       <w:pPr>
@@ -435,9 +369,110 @@
         </w:rPr>
         <w:t xml:space="preserve">Direct map: </w:t>
       </w:r>
-      <w:r>
-        <w:rPr>
-          <w:rFonts w:ascii="標楷體" w:eastAsia="標楷體" w:hAnsi="標楷體"/>
+      <w:proofErr w:type="spellStart"/>
+      <w:r>
+        <w:rPr>
+          <w:rFonts w:ascii="標楷體" w:eastAsia="標楷體" w:hAnsi="標楷體"/>
+          <w:szCs w:val="24"/>
+        </w:rPr>
+        <w:t>cache_size</w:t>
+      </w:r>
+      <w:proofErr w:type="spellEnd"/>
+      <w:r>
+        <w:rPr>
+          <w:rFonts w:ascii="標楷體" w:eastAsia="標楷體" w:hAnsi="標楷體"/>
+          <w:szCs w:val="24"/>
+        </w:rPr>
+        <w:t>*1024/</w:t>
+      </w:r>
+      <w:proofErr w:type="spellStart"/>
+      <w:r>
+        <w:rPr>
+          <w:rFonts w:ascii="標楷體" w:eastAsia="標楷體" w:hAnsi="標楷體"/>
+          <w:szCs w:val="24"/>
+        </w:rPr>
+        <w:t>block_size</w:t>
+      </w:r>
+      <w:proofErr w:type="spellEnd"/>
+    </w:p>
+    <w:p>
+      <w:pPr>
+        <w:rPr>
+          <w:rFonts w:ascii="標楷體" w:eastAsia="標楷體" w:hAnsi="標楷體"/>
+          <w:szCs w:val="24"/>
+        </w:rPr>
+      </w:pPr>
+      <w:r>
+        <w:rPr>
+          <w:rFonts w:ascii="標楷體" w:eastAsia="標楷體" w:hAnsi="標楷體"/>
+          <w:szCs w:val="24"/>
+        </w:rPr>
+        <w:t xml:space="preserve">4 Ways: </w:t>
+      </w:r>
+      <w:proofErr w:type="spellStart"/>
+      <w:r>
+        <w:rPr>
+          <w:rFonts w:ascii="標楷體" w:eastAsia="標楷體" w:hAnsi="標楷體"/>
+          <w:szCs w:val="24"/>
+        </w:rPr>
+        <w:t>cache_size</w:t>
+      </w:r>
+      <w:proofErr w:type="spellEnd"/>
+      <w:r>
+        <w:rPr>
+          <w:rFonts w:ascii="標楷體" w:eastAsia="標楷體" w:hAnsi="標楷體"/>
+          <w:szCs w:val="24"/>
+        </w:rPr>
+        <w:t>*1024/</w:t>
+      </w:r>
+      <w:proofErr w:type="spellStart"/>
+      <w:r>
+        <w:rPr>
+          <w:rFonts w:ascii="標楷體" w:eastAsia="標楷體" w:hAnsi="標楷體"/>
+          <w:szCs w:val="24"/>
+        </w:rPr>
+        <w:t>block_size</w:t>
+      </w:r>
+      <w:proofErr w:type="spellEnd"/>
+      <w:r>
+        <w:rPr>
+          <w:rFonts w:ascii="標楷體" w:eastAsia="標楷體" w:hAnsi="標楷體"/>
+          <w:szCs w:val="24"/>
+        </w:rPr>
+        <w:t>/4</w:t>
+      </w:r>
+    </w:p>
+    <w:p>
+      <w:pPr>
+        <w:rPr>
+          <w:rFonts w:ascii="標楷體" w:eastAsia="標楷體" w:hAnsi="標楷體"/>
+          <w:szCs w:val="24"/>
+        </w:rPr>
+      </w:pPr>
+      <w:r>
+        <w:rPr>
+          <w:rFonts w:ascii="標楷體" w:eastAsia="標楷體" w:hAnsi="標楷體"/>
+          <w:szCs w:val="24"/>
+        </w:rPr>
+        <w:t>Full</w:t>
+      </w:r>
+      <w:r>
+        <w:rPr>
+          <w:rFonts w:ascii="標楷體" w:eastAsia="標楷體" w:hAnsi="標楷體"/>
+          <w:szCs w:val="24"/>
+        </w:rPr>
+        <w:t>y</w:t>
+      </w:r>
+      <w:r>
+        <w:rPr>
+          <w:rFonts w:ascii="標楷體" w:eastAsia="標楷體" w:hAnsi="標楷體"/>
+          <w:szCs w:val="24"/>
+        </w:rPr>
+        <w:t xml:space="preserve"> associate: </w:t>
+      </w:r>
+      <w:r>
+        <w:rPr>
+          <w:rFonts w:ascii="標楷體" w:eastAsia="標楷體" w:hAnsi="標楷體" w:hint="eastAsia"/>
           <w:szCs w:val="24"/>
         </w:rPr>
         <w:t>1</w:t>
@@ -447,68 +482,6 @@
       <w:pPr>
         <w:rPr>
           <w:rFonts w:ascii="標楷體" w:eastAsia="標楷體" w:hAnsi="標楷體"/>
-          <w:szCs w:val="24"/>
-        </w:rPr>
-      </w:pPr>
-      <w:r>
-        <w:rPr>
-          <w:rFonts w:ascii="標楷體" w:eastAsia="標楷體" w:hAnsi="標楷體"/>
-          <w:szCs w:val="24"/>
-        </w:rPr>
-        <w:t xml:space="preserve">4 Ways: </w:t>
-      </w:r>
-      <w:r>
-        <w:rPr>
-          <w:rFonts w:ascii="標楷體" w:eastAsia="標楷體" w:hAnsi="標楷體"/>
-          <w:szCs w:val="24"/>
-        </w:rPr>
-        <w:t>4</w:t>
-      </w:r>
-    </w:p>
-    <w:p>
-      <w:pPr>
-        <w:rPr>
-          <w:rFonts w:ascii="標楷體" w:eastAsia="標楷體" w:hAnsi="標楷體"/>
-          <w:szCs w:val="24"/>
-        </w:rPr>
-      </w:pPr>
-      <w:r>
-        <w:rPr>
-          <w:rFonts w:ascii="標楷體" w:eastAsia="標楷體" w:hAnsi="標楷體"/>
-          <w:szCs w:val="24"/>
-        </w:rPr>
-        <w:t xml:space="preserve">Full associate: </w:t>
-      </w:r>
-      <w:proofErr w:type="spellStart"/>
-      <w:r>
-        <w:rPr>
-          <w:rFonts w:ascii="標楷體" w:eastAsia="標楷體" w:hAnsi="標楷體"/>
-          <w:szCs w:val="24"/>
-        </w:rPr>
-        <w:t>cache_size</w:t>
-      </w:r>
-      <w:proofErr w:type="spellEnd"/>
-      <w:r>
-        <w:rPr>
-          <w:rFonts w:ascii="標楷體" w:eastAsia="標楷體" w:hAnsi="標楷體"/>
-          <w:szCs w:val="24"/>
-        </w:rPr>
-        <w:t>*1024/</w:t>
-      </w:r>
-      <w:proofErr w:type="spellStart"/>
-      <w:r>
-        <w:rPr>
-          <w:rFonts w:ascii="標楷體" w:eastAsia="標楷體" w:hAnsi="標楷體"/>
-          <w:szCs w:val="24"/>
-        </w:rPr>
-        <w:t>block_size</w:t>
-      </w:r>
-      <w:proofErr w:type="spellEnd"/>
-    </w:p>
-    <w:p>
-      <w:pPr>
-        <w:rPr>
-          <w:rFonts w:ascii="標楷體" w:eastAsia="標楷體" w:hAnsi="標楷體" w:hint="eastAsia"/>
           <w:szCs w:val="24"/>
         </w:rPr>
       </w:pPr>
@@ -777,7 +750,7 @@
         <w:pStyle w:val="Default"/>
         <w:spacing w:line="360" w:lineRule="auto"/>
         <w:rPr>
-          <w:rFonts w:eastAsia="標楷體" w:hint="eastAsia"/>
+          <w:rFonts w:eastAsia="標楷體"/>
           <w:color w:val="auto"/>
           <w:kern w:val="2"/>
           <w:szCs w:val="28"/>
@@ -875,6 +848,42 @@
       </w:r>
       <w:r>
         <w:rPr>
+          <w:rFonts w:eastAsia="標楷體"/>
+          <w:color w:val="auto"/>
+          <w:kern w:val="2"/>
+          <w:szCs w:val="28"/>
+        </w:rPr>
+        <w:t>set</w:t>
+      </w:r>
+      <w:r>
+        <w:rPr>
+          <w:rFonts w:eastAsia="標楷體"/>
+          <w:color w:val="auto"/>
+          <w:kern w:val="2"/>
+          <w:szCs w:val="28"/>
+        </w:rPr>
+        <w:t>s</w:t>
+      </w:r>
+      <w:r>
+        <w:rPr>
+          <w:rFonts w:eastAsia="標楷體" w:hint="eastAsia"/>
+          <w:color w:val="auto"/>
+          <w:kern w:val="2"/>
+          <w:szCs w:val="28"/>
+        </w:rPr>
+        <w:t>，</w:t>
+      </w:r>
+      <w:r>
+        <w:rPr>
+          <w:rFonts w:eastAsia="標楷體" w:hint="eastAsia"/>
+          <w:color w:val="auto"/>
+          <w:kern w:val="2"/>
+          <w:szCs w:val="28"/>
+        </w:rPr>
+        <w:t>後者</w:t>
+      </w:r>
+      <w:r>
+        <w:rPr>
           <w:rFonts w:eastAsia="標楷體" w:hint="eastAsia"/>
           <w:color w:val="auto"/>
           <w:kern w:val="2"/>
@@ -890,51 +899,6 @@
           <w:szCs w:val="28"/>
         </w:rPr>
         <w:t>cache block</w:t>
-      </w:r>
-      <w:r>
-        <w:rPr>
-          <w:rFonts w:eastAsia="標楷體"/>
-          <w:color w:val="auto"/>
-          <w:kern w:val="2"/>
-          <w:szCs w:val="28"/>
-        </w:rPr>
-        <w:t>s</w:t>
-      </w:r>
-      <w:r>
-        <w:rPr>
-          <w:rFonts w:eastAsia="標楷體" w:hint="eastAsia"/>
-          <w:color w:val="auto"/>
-          <w:kern w:val="2"/>
-          <w:szCs w:val="28"/>
-        </w:rPr>
-        <w:t>，</w:t>
-      </w:r>
-      <w:r>
-        <w:rPr>
-          <w:rFonts w:eastAsia="標楷體" w:hint="eastAsia"/>
-          <w:color w:val="auto"/>
-          <w:kern w:val="2"/>
-          <w:szCs w:val="28"/>
-        </w:rPr>
-        <w:t>後者</w:t>
-      </w:r>
-      <w:r>
-        <w:rPr>
-          <w:rFonts w:eastAsia="標楷體" w:hint="eastAsia"/>
-          <w:color w:val="auto"/>
-          <w:kern w:val="2"/>
-          <w:szCs w:val="28"/>
-        </w:rPr>
-        <w:t xml:space="preserve"> </w:t>
-      </w:r>
-      <w:r>
-        <w:rPr>
-          <w:rFonts w:eastAsia="標楷體"/>
-          <w:color w:val="auto"/>
-          <w:kern w:val="2"/>
-          <w:szCs w:val="28"/>
-        </w:rPr>
-        <w:t>set</w:t>
       </w:r>
       <w:r>
         <w:rPr>
@@ -1028,7 +992,16 @@
           <w:kern w:val="2"/>
           <w:szCs w:val="28"/>
         </w:rPr>
-        <w:t>block_nums</w:t>
+        <w:t>set</w:t>
+      </w:r>
+      <w:r>
+        <w:rPr>
+          <w:rFonts w:eastAsia="標楷體"/>
+          <w:color w:val="auto"/>
+          <w:kern w:val="2"/>
+          <w:szCs w:val="28"/>
+        </w:rPr>
+        <w:t>_nums</w:t>
       </w:r>
       <w:proofErr w:type="spellEnd"/>
       <w:r>
@@ -1075,45 +1048,45 @@
           <w:kern w:val="2"/>
           <w:szCs w:val="28"/>
         </w:rPr>
+        <w:t>index_of_se</w:t>
+      </w:r>
+      <w:r>
+        <w:rPr>
+          <w:rFonts w:eastAsia="標楷體" w:hint="eastAsia"/>
+          <w:color w:val="auto"/>
+          <w:kern w:val="2"/>
+          <w:szCs w:val="28"/>
+        </w:rPr>
+        <w:t>t</w:t>
+      </w:r>
+      <w:proofErr w:type="spellEnd"/>
+      <w:r>
+        <w:rPr>
+          <w:rFonts w:eastAsia="標楷體"/>
+          <w:color w:val="auto"/>
+          <w:kern w:val="2"/>
+          <w:szCs w:val="28"/>
+        </w:rPr>
+        <w:t>][</w:t>
+      </w:r>
+      <w:r>
+        <w:rPr>
+          <w:rFonts w:eastAsia="標楷體"/>
+          <w:color w:val="auto"/>
+          <w:kern w:val="2"/>
+          <w:szCs w:val="28"/>
+        </w:rPr>
+        <w:t xml:space="preserve"> </w:t>
+      </w:r>
+      <w:proofErr w:type="spellStart"/>
+      <w:r>
+        <w:rPr>
+          <w:rFonts w:eastAsia="標楷體"/>
+          <w:color w:val="auto"/>
+          <w:kern w:val="2"/>
+          <w:szCs w:val="28"/>
+        </w:rPr>
         <w:t>index_of_block</w:t>
-      </w:r>
-      <w:proofErr w:type="spellEnd"/>
-      <w:r>
-        <w:rPr>
-          <w:rFonts w:eastAsia="標楷體"/>
-          <w:color w:val="auto"/>
-          <w:kern w:val="2"/>
-          <w:szCs w:val="28"/>
-        </w:rPr>
-        <w:t>][</w:t>
-      </w:r>
-      <w:proofErr w:type="spellStart"/>
-      <w:r>
-        <w:rPr>
-          <w:rFonts w:eastAsia="標楷體"/>
-          <w:color w:val="auto"/>
-          <w:kern w:val="2"/>
-          <w:szCs w:val="28"/>
-        </w:rPr>
-        <w:t>index</w:t>
-      </w:r>
-      <w:r>
-        <w:rPr>
-          <w:rFonts w:eastAsia="標楷體"/>
-          <w:color w:val="auto"/>
-          <w:kern w:val="2"/>
-          <w:szCs w:val="28"/>
-        </w:rPr>
-        <w:t>_of</w:t>
-      </w:r>
-      <w:r>
-        <w:rPr>
-          <w:rFonts w:eastAsia="標楷體"/>
-          <w:color w:val="auto"/>
-          <w:kern w:val="2"/>
-          <w:szCs w:val="28"/>
-        </w:rPr>
-        <w:t>_set</w:t>
       </w:r>
       <w:proofErr w:type="spellEnd"/>
       <w:r>
@@ -1131,7 +1104,7 @@
         <w:pStyle w:val="Default"/>
         <w:spacing w:line="360" w:lineRule="auto"/>
         <w:rPr>
-          <w:rFonts w:eastAsia="標楷體" w:hint="eastAsia"/>
+          <w:rFonts w:eastAsia="標楷體"/>
           <w:color w:val="auto"/>
           <w:kern w:val="2"/>
           <w:szCs w:val="28"/>
@@ -1260,7 +1233,7 @@
     <w:p>
       <w:pPr>
         <w:rPr>
-          <w:rFonts w:ascii="標楷體" w:eastAsia="標楷體" w:hAnsi="標楷體" w:hint="eastAsia"/>
+          <w:rFonts w:ascii="標楷體" w:eastAsia="標楷體" w:hAnsi="標楷體"/>
           <w:szCs w:val="24"/>
         </w:rPr>
       </w:pPr>
@@ -1280,6 +1253,13 @@
       </w:r>
       <w:r>
         <w:rPr>
+          <w:rFonts w:ascii="標楷體" w:eastAsia="標楷體" w:hAnsi="標楷體"/>
+          <w:szCs w:val="24"/>
+        </w:rPr>
+        <w:t>(victim)</w:t>
+      </w:r>
+      <w:r>
+        <w:rPr>
           <w:rFonts w:ascii="標楷體" w:eastAsia="標楷體" w:hAnsi="標楷體" w:hint="eastAsia"/>
           <w:szCs w:val="24"/>
         </w:rPr>
@@ -1304,7 +1284,7 @@
       <w:pPr>
         <w:widowControl/>
         <w:rPr>
-          <w:rFonts w:ascii="標楷體" w:eastAsia="標楷體" w:hAnsi="標楷體" w:hint="eastAsia"/>
+          <w:rFonts w:ascii="標楷體" w:eastAsia="標楷體" w:hAnsi="標楷體"/>
           <w:szCs w:val="24"/>
         </w:rPr>
       </w:pPr>
@@ -1446,7 +1426,43 @@
           <w:kern w:val="2"/>
           <w:szCs w:val="28"/>
         </w:rPr>
-        <w:t>推至後方。</w:t>
+        <w:t>推至後方</w:t>
+      </w:r>
+      <w:r>
+        <w:rPr>
+          <w:rFonts w:eastAsia="標楷體" w:hint="eastAsia"/>
+          <w:color w:val="auto"/>
+          <w:kern w:val="2"/>
+          <w:szCs w:val="28"/>
+        </w:rPr>
+        <w:t>(</w:t>
+      </w:r>
+      <w:r>
+        <w:rPr>
+          <w:rFonts w:eastAsia="標楷體" w:hint="eastAsia"/>
+          <w:color w:val="auto"/>
+          <w:kern w:val="2"/>
+          <w:szCs w:val="28"/>
+        </w:rPr>
+        <w:t>下一個</w:t>
+      </w:r>
+      <w:r>
+        <w:rPr>
+          <w:rFonts w:eastAsia="標楷體"/>
+          <w:color w:val="auto"/>
+          <w:kern w:val="2"/>
+          <w:szCs w:val="28"/>
+        </w:rPr>
+        <w:t>)</w:t>
+      </w:r>
+      <w:r>
+        <w:rPr>
+          <w:rFonts w:eastAsia="標楷體" w:hint="eastAsia"/>
+          <w:color w:val="auto"/>
+          <w:kern w:val="2"/>
+          <w:szCs w:val="28"/>
+        </w:rPr>
+        <w:t>。</w:t>
       </w:r>
     </w:p>
     <w:p>
@@ -1454,7 +1470,7 @@
         <w:pStyle w:val="Default"/>
         <w:spacing w:line="360" w:lineRule="auto"/>
         <w:rPr>
-          <w:rFonts w:eastAsia="標楷體"/>
+          <w:rFonts w:eastAsia="標楷體" w:hint="eastAsia"/>
           <w:color w:val="auto"/>
           <w:kern w:val="2"/>
           <w:szCs w:val="28"/>
@@ -1496,8 +1512,181 @@
           <w:kern w:val="2"/>
           <w:szCs w:val="28"/>
         </w:rPr>
-        <w:t>選一個位置取代。</w:t>
-      </w:r>
+        <w:t>選一個</w:t>
+      </w:r>
+      <w:r>
+        <w:rPr>
+          <w:rFonts w:eastAsia="標楷體" w:hint="eastAsia"/>
+          <w:color w:val="auto"/>
+          <w:kern w:val="2"/>
+          <w:szCs w:val="28"/>
+        </w:rPr>
+        <w:t xml:space="preserve"> b</w:t>
+      </w:r>
+      <w:r>
+        <w:rPr>
+          <w:rFonts w:eastAsia="標楷體"/>
+          <w:color w:val="auto"/>
+          <w:kern w:val="2"/>
+          <w:szCs w:val="28"/>
+        </w:rPr>
+        <w:t xml:space="preserve">lock </w:t>
+      </w:r>
+      <w:r>
+        <w:rPr>
+          <w:rFonts w:eastAsia="標楷體" w:hint="eastAsia"/>
+          <w:color w:val="auto"/>
+          <w:kern w:val="2"/>
+          <w:szCs w:val="28"/>
+        </w:rPr>
+        <w:t>取代。</w:t>
+      </w:r>
+    </w:p>
+    <w:p>
+      <w:pPr>
+        <w:spacing w:line="360" w:lineRule="auto"/>
+        <w:rPr>
+          <w:rFonts w:ascii="Times New Roman" w:eastAsia="標楷體" w:hAnsi="Times New Roman" w:cs="Times New Roman"/>
+          <w:szCs w:val="24"/>
+        </w:rPr>
+      </w:pPr>
+      <w:r>
+        <w:rPr>
+          <w:rFonts w:ascii="Times New Roman" w:eastAsia="標楷體" w:hAnsi="Times New Roman" w:cs="Times New Roman" w:hint="eastAsia"/>
+          <w:szCs w:val="24"/>
+        </w:rPr>
+        <w:t>隨機數產生於</w:t>
+      </w:r>
+      <w:r>
+        <w:rPr>
+          <w:rFonts w:ascii="Times New Roman" w:eastAsia="標楷體" w:hAnsi="Times New Roman" w:cs="Times New Roman" w:hint="eastAsia"/>
+          <w:szCs w:val="24"/>
+        </w:rPr>
+        <w:t xml:space="preserve"> C</w:t>
+      </w:r>
+      <w:r>
+        <w:rPr>
+          <w:rFonts w:ascii="Times New Roman" w:eastAsia="標楷體" w:hAnsi="Times New Roman" w:cs="Times New Roman" w:hint="eastAsia"/>
+          <w:szCs w:val="24"/>
+        </w:rPr>
+        <w:t>語言內建</w:t>
+      </w:r>
+      <w:r>
+        <w:rPr>
+          <w:rFonts w:ascii="Times New Roman" w:eastAsia="標楷體" w:hAnsi="Times New Roman" w:cs="Times New Roman" w:hint="eastAsia"/>
+          <w:szCs w:val="24"/>
+        </w:rPr>
+        <w:t xml:space="preserve"> </w:t>
+      </w:r>
+      <w:r>
+        <w:rPr>
+          <w:rFonts w:ascii="Times New Roman" w:eastAsia="標楷體" w:hAnsi="Times New Roman" w:cs="Times New Roman"/>
+          <w:szCs w:val="24"/>
+        </w:rPr>
+        <w:t>rand()</w:t>
+      </w:r>
+      <w:r>
+        <w:rPr>
+          <w:rFonts w:ascii="Times New Roman" w:eastAsia="標楷體" w:hAnsi="Times New Roman" w:cs="Times New Roman" w:hint="eastAsia"/>
+          <w:szCs w:val="24"/>
+        </w:rPr>
+        <w:t>，默認亂數種。</w:t>
+      </w:r>
+    </w:p>
+    <w:p>
+      <w:pPr>
+        <w:spacing w:line="360" w:lineRule="auto"/>
+        <w:rPr>
+          <w:rFonts w:ascii="Times New Roman" w:eastAsia="標楷體" w:hAnsi="Times New Roman" w:cs="Times New Roman"/>
+          <w:szCs w:val="24"/>
+        </w:rPr>
+      </w:pPr>
+      <w:r>
+        <w:rPr>
+          <w:rFonts w:ascii="Times New Roman" w:eastAsia="標楷體" w:hAnsi="Times New Roman" w:cs="Times New Roman" w:hint="eastAsia"/>
+          <w:szCs w:val="24"/>
+        </w:rPr>
+        <w:t>在</w:t>
+      </w:r>
+      <w:r>
+        <w:rPr>
+          <w:rFonts w:ascii="Times New Roman" w:eastAsia="標楷體" w:hAnsi="Times New Roman" w:cs="Times New Roman" w:hint="eastAsia"/>
+          <w:szCs w:val="24"/>
+        </w:rPr>
+        <w:t xml:space="preserve"> </w:t>
+      </w:r>
+      <w:r>
+        <w:rPr>
+          <w:rFonts w:ascii="Times New Roman" w:eastAsia="標楷體" w:hAnsi="Times New Roman" w:cs="Times New Roman"/>
+          <w:szCs w:val="24"/>
+        </w:rPr>
+        <w:t>fully</w:t>
+      </w:r>
+      <w:r>
+        <w:rPr>
+          <w:rFonts w:ascii="Times New Roman" w:eastAsia="標楷體" w:hAnsi="Times New Roman" w:cs="Times New Roman"/>
+          <w:szCs w:val="24"/>
+        </w:rPr>
+        <w:t xml:space="preserve"> </w:t>
+      </w:r>
+      <w:r>
+        <w:rPr>
+          <w:rFonts w:ascii="Times New Roman" w:eastAsia="標楷體" w:hAnsi="Times New Roman" w:cs="Times New Roman" w:hint="eastAsia"/>
+          <w:szCs w:val="24"/>
+        </w:rPr>
+        <w:t>因為變數過多，所以多加</w:t>
+      </w:r>
+      <w:r>
+        <w:rPr>
+          <w:rFonts w:ascii="Times New Roman" w:eastAsia="標楷體" w:hAnsi="Times New Roman" w:cs="Times New Roman" w:hint="eastAsia"/>
+          <w:szCs w:val="24"/>
+        </w:rPr>
+        <w:t xml:space="preserve"> </w:t>
+      </w:r>
+      <w:r>
+        <w:rPr>
+          <w:rFonts w:ascii="Times New Roman" w:eastAsia="標楷體" w:hAnsi="Times New Roman" w:cs="Times New Roman"/>
+          <w:szCs w:val="24"/>
+        </w:rPr>
+        <w:t xml:space="preserve">rand()* RAND_MAX </w:t>
+      </w:r>
+      <w:r>
+        <w:rPr>
+          <w:rFonts w:ascii="Times New Roman" w:eastAsia="標楷體" w:hAnsi="Times New Roman" w:cs="Times New Roman" w:hint="eastAsia"/>
+          <w:szCs w:val="24"/>
+        </w:rPr>
+        <w:t>確保</w:t>
+      </w:r>
+      <w:r>
+        <w:rPr>
+          <w:rFonts w:ascii="Times New Roman" w:eastAsia="標楷體" w:hAnsi="Times New Roman" w:cs="Times New Roman" w:hint="eastAsia"/>
+          <w:szCs w:val="24"/>
+        </w:rPr>
+        <w:t xml:space="preserve"> </w:t>
+      </w:r>
+      <w:r>
+        <w:rPr>
+          <w:rFonts w:ascii="Times New Roman" w:eastAsia="標楷體" w:hAnsi="Times New Roman" w:cs="Times New Roman"/>
+          <w:szCs w:val="24"/>
+        </w:rPr>
+        <w:t>uniform</w:t>
+      </w:r>
+      <w:r>
+        <w:rPr>
+          <w:rFonts w:ascii="Times New Roman" w:eastAsia="標楷體" w:hAnsi="Times New Roman" w:cs="Times New Roman" w:hint="eastAsia"/>
+          <w:szCs w:val="24"/>
+        </w:rPr>
+        <w:t>。</w:t>
+      </w:r>
+    </w:p>
+    <w:p>
+      <w:pPr>
+        <w:spacing w:line="360" w:lineRule="auto"/>
+        <w:rPr>
+          <w:rFonts w:ascii="Times New Roman" w:eastAsia="標楷體" w:hAnsi="Times New Roman" w:cs="Times New Roman" w:hint="eastAsia"/>
+          <w:szCs w:val="24"/>
+        </w:rPr>
+      </w:pPr>
     </w:p>
     <w:p>
       <w:pPr>
@@ -1512,423 +1701,55 @@
       </w:pPr>
       <w:r>
         <w:rPr>
-          <w:rFonts w:eastAsia="標楷體" w:hint="eastAsia"/>
-          <w:color w:val="auto"/>
-          <w:kern w:val="2"/>
-          <w:szCs w:val="28"/>
-        </w:rPr>
-        <w:t>隨機位置</w:t>
-      </w:r>
-      <w:r>
-        <w:rPr>
-          <w:rFonts w:eastAsia="標楷體" w:hint="eastAsia"/>
-          <w:color w:val="auto"/>
-          <w:kern w:val="2"/>
-          <w:szCs w:val="28"/>
-        </w:rPr>
-        <w:t>產生</w:t>
-      </w:r>
-      <w:r>
-        <w:rPr>
-          <w:rFonts w:eastAsia="標楷體" w:hint="eastAsia"/>
-          <w:color w:val="auto"/>
-          <w:kern w:val="2"/>
-          <w:szCs w:val="28"/>
-        </w:rPr>
-        <w:t>:</w:t>
-      </w:r>
-    </w:p>
-    <w:p>
-      <w:pPr>
-        <w:pStyle w:val="Default"/>
+          <w:rFonts w:eastAsia="標楷體"/>
+          <w:color w:val="auto"/>
+          <w:kern w:val="2"/>
+          <w:szCs w:val="28"/>
+        </w:rPr>
+        <w:t xml:space="preserve">Q7. </w:t>
+      </w:r>
+      <w:r>
+        <w:rPr>
+          <w:rFonts w:eastAsia="標楷體"/>
+          <w:color w:val="auto"/>
+          <w:kern w:val="2"/>
+          <w:szCs w:val="28"/>
+        </w:rPr>
+        <w:t xml:space="preserve">Run trace2.txt, trace3.txt and then </w:t>
+      </w:r>
+      <w:proofErr w:type="spellStart"/>
+      <w:r>
+        <w:rPr>
+          <w:rFonts w:eastAsia="標楷體"/>
+          <w:color w:val="auto"/>
+          <w:kern w:val="2"/>
+          <w:szCs w:val="28"/>
+        </w:rPr>
+        <w:t>makefile</w:t>
+      </w:r>
+      <w:proofErr w:type="spellEnd"/>
+      <w:r>
+        <w:rPr>
+          <w:rFonts w:eastAsia="標楷體"/>
+          <w:color w:val="auto"/>
+          <w:kern w:val="2"/>
+          <w:szCs w:val="28"/>
+        </w:rPr>
+        <w:t xml:space="preserve"> to get the miss rate and put it in your report.</w:t>
+      </w:r>
+    </w:p>
+    <w:p>
+      <w:pPr>
         <w:spacing w:line="360" w:lineRule="auto"/>
         <w:rPr>
-          <w:rFonts w:eastAsia="標楷體" w:hint="eastAsia"/>
-          <w:color w:val="auto"/>
-          <w:kern w:val="2"/>
-          <w:szCs w:val="28"/>
-        </w:rPr>
-      </w:pPr>
-      <w:r>
-        <w:rPr>
-          <w:rFonts w:eastAsia="標楷體"/>
-          <w:color w:val="auto"/>
-          <w:kern w:val="2"/>
-          <w:szCs w:val="28"/>
-        </w:rPr>
-        <w:tab/>
-      </w:r>
-      <w:r>
-        <w:rPr>
-          <w:rFonts w:eastAsia="標楷體" w:hint="eastAsia"/>
-          <w:color w:val="auto"/>
-          <w:kern w:val="2"/>
-          <w:szCs w:val="28"/>
-        </w:rPr>
-        <w:t>4</w:t>
-      </w:r>
-      <w:r>
-        <w:rPr>
-          <w:rFonts w:eastAsia="標楷體"/>
-          <w:color w:val="auto"/>
-          <w:kern w:val="2"/>
-          <w:szCs w:val="28"/>
-        </w:rPr>
-        <w:t xml:space="preserve">ways: </w:t>
-      </w:r>
-      <w:r>
-        <w:rPr>
-          <w:rFonts w:eastAsia="標楷體" w:hint="eastAsia"/>
-          <w:color w:val="auto"/>
-          <w:kern w:val="2"/>
-          <w:szCs w:val="28"/>
-        </w:rPr>
-        <w:t>每有一行</w:t>
-      </w:r>
-      <w:r>
-        <w:rPr>
-          <w:rFonts w:eastAsia="標楷體" w:hint="eastAsia"/>
-          <w:color w:val="auto"/>
-          <w:kern w:val="2"/>
-          <w:szCs w:val="28"/>
-        </w:rPr>
-        <w:t xml:space="preserve"> </w:t>
-      </w:r>
-      <w:r>
-        <w:rPr>
-          <w:rFonts w:eastAsia="標楷體"/>
-          <w:color w:val="auto"/>
-          <w:kern w:val="2"/>
-          <w:szCs w:val="28"/>
-        </w:rPr>
-        <w:t xml:space="preserve">input </w:t>
-      </w:r>
-      <w:r>
-        <w:rPr>
-          <w:rFonts w:eastAsia="標楷體" w:hint="eastAsia"/>
-          <w:color w:val="auto"/>
-          <w:kern w:val="2"/>
-          <w:szCs w:val="28"/>
-        </w:rPr>
-        <w:t>就加</w:t>
-      </w:r>
-      <w:proofErr w:type="gramStart"/>
-      <w:r>
-        <w:rPr>
-          <w:rFonts w:eastAsia="標楷體" w:hint="eastAsia"/>
-          <w:color w:val="auto"/>
-          <w:kern w:val="2"/>
-          <w:szCs w:val="28"/>
-        </w:rPr>
-        <w:t>一</w:t>
-      </w:r>
-      <w:proofErr w:type="gramEnd"/>
-      <w:r>
-        <w:rPr>
-          <w:rFonts w:eastAsia="標楷體" w:hint="eastAsia"/>
-          <w:color w:val="auto"/>
-          <w:kern w:val="2"/>
-          <w:szCs w:val="28"/>
-        </w:rPr>
-        <w:t>(m</w:t>
-      </w:r>
-      <w:r>
-        <w:rPr>
-          <w:rFonts w:eastAsia="標楷體"/>
-          <w:color w:val="auto"/>
-          <w:kern w:val="2"/>
-          <w:szCs w:val="28"/>
-        </w:rPr>
-        <w:t>od 4)</w:t>
-      </w:r>
-      <w:r>
-        <w:rPr>
-          <w:rFonts w:eastAsia="標楷體" w:hint="eastAsia"/>
-          <w:color w:val="auto"/>
-          <w:kern w:val="2"/>
-          <w:szCs w:val="28"/>
-        </w:rPr>
-        <w:t>，起</w:t>
-      </w:r>
-      <w:r>
-        <w:rPr>
-          <w:rFonts w:eastAsia="標楷體" w:hint="eastAsia"/>
-          <w:color w:val="auto"/>
-          <w:kern w:val="2"/>
-          <w:szCs w:val="28"/>
-        </w:rPr>
-        <w:t>始</w:t>
-      </w:r>
-      <w:r>
-        <w:rPr>
-          <w:rFonts w:eastAsia="標楷體" w:hint="eastAsia"/>
-          <w:color w:val="auto"/>
-          <w:kern w:val="2"/>
-          <w:szCs w:val="28"/>
-        </w:rPr>
-        <w:t>是</w:t>
-      </w:r>
-      <w:r>
-        <w:rPr>
-          <w:rFonts w:eastAsia="標楷體" w:hint="eastAsia"/>
-          <w:color w:val="auto"/>
-          <w:kern w:val="2"/>
-          <w:szCs w:val="28"/>
-        </w:rPr>
-        <w:t xml:space="preserve"> 0</w:t>
-      </w:r>
-      <w:r>
-        <w:rPr>
-          <w:rFonts w:eastAsia="標楷體" w:hint="eastAsia"/>
-          <w:color w:val="auto"/>
-          <w:kern w:val="2"/>
-          <w:szCs w:val="28"/>
-        </w:rPr>
-        <w:t>，每</w:t>
-      </w:r>
-      <w:proofErr w:type="gramStart"/>
-      <w:r>
-        <w:rPr>
-          <w:rFonts w:eastAsia="標楷體" w:hint="eastAsia"/>
-          <w:color w:val="auto"/>
-          <w:kern w:val="2"/>
-          <w:szCs w:val="28"/>
-        </w:rPr>
-        <w:t>個</w:t>
-      </w:r>
-      <w:proofErr w:type="gramEnd"/>
-      <w:r>
-        <w:rPr>
-          <w:rFonts w:eastAsia="標楷體" w:hint="eastAsia"/>
-          <w:color w:val="auto"/>
-          <w:kern w:val="2"/>
-          <w:szCs w:val="28"/>
-        </w:rPr>
-        <w:t xml:space="preserve"> </w:t>
-      </w:r>
-      <w:r>
-        <w:rPr>
-          <w:rFonts w:eastAsia="標楷體"/>
-          <w:color w:val="auto"/>
-          <w:kern w:val="2"/>
-          <w:szCs w:val="28"/>
-        </w:rPr>
-        <w:t xml:space="preserve">cache line </w:t>
-      </w:r>
-      <w:r>
-        <w:rPr>
-          <w:rFonts w:eastAsia="標楷體" w:hint="eastAsia"/>
-          <w:color w:val="auto"/>
-          <w:kern w:val="2"/>
-          <w:szCs w:val="28"/>
-        </w:rPr>
-        <w:t>共</w:t>
-      </w:r>
-      <w:r>
-        <w:rPr>
-          <w:rFonts w:eastAsia="標楷體" w:hint="eastAsia"/>
-          <w:color w:val="auto"/>
-          <w:kern w:val="2"/>
-          <w:szCs w:val="28"/>
-        </w:rPr>
-        <w:t>同</w:t>
-      </w:r>
-      <w:proofErr w:type="gramStart"/>
-      <w:r>
-        <w:rPr>
-          <w:rFonts w:eastAsia="標楷體" w:hint="eastAsia"/>
-          <w:color w:val="auto"/>
-          <w:kern w:val="2"/>
-          <w:szCs w:val="28"/>
-        </w:rPr>
-        <w:t>一</w:t>
-      </w:r>
-      <w:proofErr w:type="gramEnd"/>
-      <w:r>
-        <w:rPr>
-          <w:rFonts w:eastAsia="標楷體" w:hint="eastAsia"/>
-          <w:color w:val="auto"/>
-          <w:kern w:val="2"/>
-          <w:szCs w:val="28"/>
-        </w:rPr>
-        <w:t>隨機數。</w:t>
-      </w:r>
-    </w:p>
-    <w:p>
-      <w:pPr>
-        <w:spacing w:line="360" w:lineRule="auto"/>
-        <w:rPr>
-          <w:rFonts w:ascii="Times New Roman" w:eastAsia="標楷體" w:hAnsi="Times New Roman" w:cs="Times New Roman"/>
-          <w:szCs w:val="24"/>
-        </w:rPr>
-      </w:pPr>
-      <w:r>
-        <w:rPr>
-          <w:rFonts w:ascii="Times New Roman" w:eastAsia="標楷體" w:hAnsi="Times New Roman" w:cs="Times New Roman"/>
-          <w:sz w:val="28"/>
-          <w:szCs w:val="28"/>
-        </w:rPr>
-        <w:tab/>
-      </w:r>
-      <w:r>
-        <w:rPr>
-          <w:rFonts w:ascii="Times New Roman" w:eastAsia="標楷體" w:hAnsi="Times New Roman" w:cs="Times New Roman"/>
-          <w:szCs w:val="24"/>
-        </w:rPr>
-        <w:t>Full associate:</w:t>
-      </w:r>
-      <w:r>
-        <w:rPr>
-          <w:rFonts w:ascii="Times New Roman" w:eastAsia="標楷體" w:hAnsi="Times New Roman" w:cs="Times New Roman"/>
-          <w:szCs w:val="24"/>
-        </w:rPr>
-        <w:t xml:space="preserve"> </w:t>
-      </w:r>
-      <w:r>
-        <w:rPr>
-          <w:rFonts w:eastAsia="標楷體" w:hint="eastAsia"/>
-          <w:szCs w:val="28"/>
-        </w:rPr>
-        <w:t>每有一行</w:t>
-      </w:r>
-      <w:r>
-        <w:rPr>
-          <w:rFonts w:eastAsia="標楷體" w:hint="eastAsia"/>
-          <w:szCs w:val="28"/>
-        </w:rPr>
-        <w:t xml:space="preserve"> </w:t>
-      </w:r>
-      <w:r>
-        <w:rPr>
-          <w:rFonts w:eastAsia="標楷體"/>
-          <w:szCs w:val="28"/>
-        </w:rPr>
-        <w:t>input</w:t>
-      </w:r>
-      <w:r>
-        <w:rPr>
-          <w:rFonts w:eastAsia="標楷體" w:hint="eastAsia"/>
-          <w:szCs w:val="28"/>
-        </w:rPr>
-        <w:t xml:space="preserve"> </w:t>
-      </w:r>
-      <w:r>
-        <w:rPr>
-          <w:rFonts w:eastAsia="標楷體" w:hint="eastAsia"/>
-          <w:szCs w:val="28"/>
-        </w:rPr>
-        <w:t>就</w:t>
-      </w:r>
-      <w:r>
-        <w:rPr>
-          <w:rFonts w:eastAsia="標楷體" w:hint="eastAsia"/>
-          <w:szCs w:val="28"/>
-        </w:rPr>
-        <w:t xml:space="preserve"> </w:t>
-      </w:r>
-      <w:r>
-        <w:rPr>
-          <w:rFonts w:eastAsia="標楷體"/>
-          <w:szCs w:val="28"/>
-        </w:rPr>
-        <w:t>r=(~r+3)%</w:t>
-      </w:r>
-      <w:proofErr w:type="spellStart"/>
-      <w:r>
-        <w:rPr>
-          <w:rFonts w:eastAsia="標楷體"/>
-          <w:szCs w:val="28"/>
-        </w:rPr>
-        <w:t>set_num</w:t>
-      </w:r>
-      <w:proofErr w:type="spellEnd"/>
-      <w:r>
-        <w:rPr>
-          <w:rFonts w:eastAsia="標楷體" w:hint="eastAsia"/>
-          <w:szCs w:val="28"/>
-        </w:rPr>
-        <w:t>。</w:t>
-      </w:r>
-    </w:p>
-    <w:p>
-      <w:pPr>
-        <w:spacing w:line="360" w:lineRule="auto"/>
-        <w:rPr>
-          <w:rFonts w:ascii="Times New Roman" w:eastAsia="標楷體" w:hAnsi="Times New Roman" w:cs="Times New Roman"/>
-          <w:szCs w:val="24"/>
-        </w:rPr>
-      </w:pPr>
-    </w:p>
-    <w:p>
-      <w:pPr>
-        <w:spacing w:line="360" w:lineRule="auto"/>
-        <w:rPr>
-          <w:rFonts w:ascii="Times New Roman" w:eastAsia="標楷體" w:hAnsi="Times New Roman" w:cs="Times New Roman" w:hint="eastAsia"/>
-          <w:szCs w:val="24"/>
-        </w:rPr>
-      </w:pPr>
-    </w:p>
-    <w:p>
-      <w:pPr>
-        <w:pStyle w:val="Default"/>
-        <w:spacing w:line="360" w:lineRule="auto"/>
-        <w:rPr>
-          <w:rFonts w:eastAsia="標楷體"/>
-          <w:color w:val="auto"/>
-          <w:kern w:val="2"/>
-          <w:szCs w:val="28"/>
-        </w:rPr>
-      </w:pPr>
-      <w:r>
-        <w:rPr>
-          <w:rFonts w:eastAsia="標楷體"/>
-          <w:color w:val="auto"/>
-          <w:kern w:val="2"/>
-          <w:szCs w:val="28"/>
-        </w:rPr>
-        <w:t xml:space="preserve">Q7. </w:t>
-      </w:r>
-      <w:r>
-        <w:rPr>
-          <w:rFonts w:eastAsia="標楷體"/>
-          <w:color w:val="auto"/>
-          <w:kern w:val="2"/>
-          <w:szCs w:val="28"/>
-        </w:rPr>
-        <w:t xml:space="preserve">Run trace2.txt, trace3.txt and then </w:t>
-      </w:r>
-      <w:proofErr w:type="spellStart"/>
-      <w:r>
-        <w:rPr>
-          <w:rFonts w:eastAsia="標楷體"/>
-          <w:color w:val="auto"/>
-          <w:kern w:val="2"/>
-          <w:szCs w:val="28"/>
-        </w:rPr>
-        <w:t>makefile</w:t>
-      </w:r>
-      <w:proofErr w:type="spellEnd"/>
-      <w:r>
-        <w:rPr>
-          <w:rFonts w:eastAsia="標楷體"/>
-          <w:color w:val="auto"/>
-          <w:kern w:val="2"/>
-          <w:szCs w:val="28"/>
-        </w:rPr>
-        <w:t xml:space="preserve"> to get the miss rate and put it in your report.</w:t>
-      </w:r>
-    </w:p>
-    <w:p>
-      <w:pPr>
-        <w:spacing w:line="360" w:lineRule="auto"/>
-        <w:rPr>
-          <w:rFonts w:ascii="標楷體" w:eastAsia="標楷體" w:hAnsi="標楷體"/>
-          <w:sz w:val="28"/>
-        </w:rPr>
-      </w:pPr>
-      <w:r>
-        <w:rPr>
-          <w:rFonts w:ascii="標楷體" w:eastAsia="標楷體" w:hAnsi="標楷體"/>
+          <w:rFonts w:ascii="標楷體" w:eastAsia="標楷體" w:hAnsi="標楷體"/>
+          <w:sz w:val="28"/>
+        </w:rPr>
+      </w:pPr>
+      <w:r>
+        <w:rPr>
+          <w:rFonts w:ascii="標楷體" w:eastAsia="標楷體" w:hAnsi="標楷體"/>
+          <w:noProof/>
           <w:sz w:val="28"/>
         </w:rPr>
         <w:drawing>
@@ -1980,7 +1801,7 @@
       <w:pPr>
         <w:widowControl/>
         <w:rPr>
-          <w:rFonts w:ascii="標楷體" w:eastAsia="標楷體" w:hAnsi="標楷體" w:hint="eastAsia"/>
+          <w:rFonts w:ascii="標楷體" w:eastAsia="標楷體" w:hAnsi="標楷體"/>
           <w:sz w:val="28"/>
         </w:rPr>
       </w:pPr>
@@ -2037,7 +1858,7 @@
     <w:p>
       <w:pPr>
         <w:rPr>
-          <w:rFonts w:ascii="Times New Roman" w:eastAsia="標楷體" w:hAnsi="Times New Roman" w:cs="Times New Roman" w:hint="eastAsia"/>
+          <w:rFonts w:ascii="Times New Roman" w:eastAsia="標楷體" w:hAnsi="Times New Roman" w:cs="Times New Roman"/>
         </w:rPr>
       </w:pPr>
       <w:r>
@@ -2254,6 +2075,7 @@
     <w:lsdException w:name="HTML Sample" w:semiHidden="1" w:unhideWhenUsed="1"/>
     <w:lsdException w:name="HTML Typewriter" w:semiHidden="1" w:unhideWhenUsed="1"/>
     <w:lsdException w:name="HTML Variable" w:semiHidden="1" w:unhideWhenUsed="1"/>
+    <w:lsdException w:name="Normal Table" w:semiHidden="1" w:unhideWhenUsed="1"/>
     <w:lsdException w:name="annotation subject" w:semiHidden="1" w:unhideWhenUsed="1"/>
     <w:lsdException w:name="No List" w:semiHidden="1" w:unhideWhenUsed="1"/>
     <w:lsdException w:name="Outline List 1" w:semiHidden="1" w:unhideWhenUsed="1"/>
@@ -2296,8 +2118,11 @@
     <w:lsdException w:name="Table Contemporary" w:semiHidden="1" w:unhideWhenUsed="1"/>
     <w:lsdException w:name="Table Elegant" w:semiHidden="1" w:unhideWhenUsed="1"/>
     <w:lsdException w:name="Table Professional" w:semiHidden="1" w:unhideWhenUsed="1"/>
+    <w:lsdException w:name="Table Subtle 1" w:semiHidden="1" w:unhideWhenUsed="1"/>
     <w:lsdException w:name="Table Subtle 2" w:semiHidden="1" w:unhideWhenUsed="1"/>
     <w:lsdException w:name="Table Web 1" w:semiHidden="1" w:unhideWhenUsed="1"/>
+    <w:lsdException w:name="Table Web 2" w:semiHidden="1" w:unhideWhenUsed="1"/>
+    <w:lsdException w:name="Table Web 3" w:semiHidden="1" w:unhideWhenUsed="1"/>
     <w:lsdException w:name="Balloon Text" w:semiHidden="1" w:unhideWhenUsed="1"/>
     <w:lsdException w:name="Table Grid" w:uiPriority="39"/>
     <w:lsdException w:name="Table Theme" w:semiHidden="1" w:unhideWhenUsed="1"/>
